--- a/Notes For Lecture.docx
+++ b/Notes For Lecture.docx
@@ -107,6 +107,300 @@
             </a:graphic>
           </wp:inline>
         </w:drawing>
+      </w:r>
+    </w:p>
+    <w:p>
+      <w:r>
+        <w:rPr>
+          <w:b/>
+          <w:bCs/>
+        </w:rPr>
+        <w:t>3.</w:t>
+      </w:r>
+      <w:r>
+        <w:rPr>
+          <w:b/>
+          <w:bCs/>
+        </w:rPr>
+        <w:t>Key Notes-</w:t>
+      </w:r>
+      <w:r>
+        <w:t xml:space="preserve"> </w:t>
+      </w:r>
+    </w:p>
+    <w:p>
+      <w:pPr>
+        <w:rPr>
+          <w:b/>
+          <w:bCs/>
+        </w:rPr>
+      </w:pPr>
+      <w:r>
+        <w:rPr>
+          <w:b/>
+          <w:bCs/>
+        </w:rPr>
+        <w:t xml:space="preserve">     3.1 </w:t>
+      </w:r>
+      <w:r>
+        <w:t>The code uses Flask, a lightweight web framework for Python.</w:t>
+      </w:r>
+    </w:p>
+    <w:p>
+      <w:r>
+        <w:rPr>
+          <w:b/>
+          <w:bCs/>
+        </w:rPr>
+        <w:t xml:space="preserve">     3.2</w:t>
+      </w:r>
+      <w:r>
+        <w:t xml:space="preserve"> </w:t>
+      </w:r>
+      <w:r>
+        <w:t>LangChain's ConversationChain is used to manage the conversation flow</w:t>
+      </w:r>
+    </w:p>
+    <w:p>
+      <w:r>
+        <w:t xml:space="preserve">     </w:t>
+      </w:r>
+      <w:r>
+        <w:rPr>
+          <w:b/>
+          <w:bCs/>
+        </w:rPr>
+        <w:t>3.3</w:t>
+      </w:r>
+      <w:r>
+        <w:rPr>
+          <w:b/>
+          <w:bCs/>
+        </w:rPr>
+        <w:t xml:space="preserve"> </w:t>
+      </w:r>
+      <w:r>
+        <w:t xml:space="preserve">This chain uses a custom prompt template, the initialized language model, and a memory component to maintain conversation history. </w:t>
+      </w:r>
+    </w:p>
+    <w:p>
+      <w:pPr>
+        <w:rPr>
+          <w:b/>
+          <w:bCs/>
+        </w:rPr>
+      </w:pPr>
+      <w:r>
+        <w:rPr>
+          <w:b/>
+          <w:bCs/>
+        </w:rPr>
+        <w:t xml:space="preserve">    3.4</w:t>
+      </w:r>
+      <w:r>
+        <w:rPr>
+          <w:b/>
+          <w:bCs/>
+        </w:rPr>
+        <w:t xml:space="preserve">  </w:t>
+      </w:r>
+      <w:r>
+        <w:rPr>
+          <w:noProof/>
+        </w:rPr>
+        <w:drawing>
+          <wp:inline distT="0" distB="0" distL="0" distR="0" wp14:anchorId="0292385F" wp14:editId="30D37E33">
+            <wp:extent cx="5731510" cy="942340"/>
+            <wp:effectExtent l="0" t="0" r="2540" b="0"/>
+            <wp:docPr id="565483721" name="Picture 1"/>
+            <wp:cNvGraphicFramePr>
+              <a:graphicFrameLocks xmlns:a="http://schemas.openxmlformats.org/drawingml/2006/main" noChangeAspect="1"/>
+            </wp:cNvGraphicFramePr>
+            <a:graphic xmlns:a="http://schemas.openxmlformats.org/drawingml/2006/main">
+              <a:graphicData uri="http://schemas.openxmlformats.org/drawingml/2006/picture">
+                <pic:pic xmlns:pic="http://schemas.openxmlformats.org/drawingml/2006/picture">
+                  <pic:nvPicPr>
+                    <pic:cNvPr id="565483721" name=""/>
+                    <pic:cNvPicPr/>
+                  </pic:nvPicPr>
+                  <pic:blipFill>
+                    <a:blip r:embed="rId6"/>
+                    <a:stretch>
+                      <a:fillRect/>
+                    </a:stretch>
+                  </pic:blipFill>
+                  <pic:spPr>
+                    <a:xfrm>
+                      <a:off x="0" y="0"/>
+                      <a:ext cx="5731510" cy="942340"/>
+                    </a:xfrm>
+                    <a:prstGeom prst="rect">
+                      <a:avLst/>
+                    </a:prstGeom>
+                  </pic:spPr>
+                </pic:pic>
+              </a:graphicData>
+            </a:graphic>
+          </wp:inline>
+        </w:drawing>
+      </w:r>
+    </w:p>
+    <w:p>
+      <w:pPr>
+        <w:rPr>
+          <w:b/>
+          <w:bCs/>
+        </w:rPr>
+      </w:pPr>
+      <w:r>
+        <w:rPr>
+          <w:b/>
+          <w:bCs/>
+        </w:rPr>
+        <w:t>3.5</w:t>
+      </w:r>
+    </w:p>
+    <w:p>
+      <w:pPr>
+        <w:rPr>
+          <w:b/>
+          <w:bCs/>
+        </w:rPr>
+      </w:pPr>
+      <w:r>
+        <w:rPr>
+          <w:noProof/>
+        </w:rPr>
+        <w:lastRenderedPageBreak/>
+        <w:drawing>
+          <wp:inline distT="0" distB="0" distL="0" distR="0" wp14:anchorId="316AAE5E" wp14:editId="788397CE">
+            <wp:extent cx="5731510" cy="1989455"/>
+            <wp:effectExtent l="0" t="0" r="2540" b="0"/>
+            <wp:docPr id="245425881" name="Picture 1"/>
+            <wp:cNvGraphicFramePr>
+              <a:graphicFrameLocks xmlns:a="http://schemas.openxmlformats.org/drawingml/2006/main" noChangeAspect="1"/>
+            </wp:cNvGraphicFramePr>
+            <a:graphic xmlns:a="http://schemas.openxmlformats.org/drawingml/2006/main">
+              <a:graphicData uri="http://schemas.openxmlformats.org/drawingml/2006/picture">
+                <pic:pic xmlns:pic="http://schemas.openxmlformats.org/drawingml/2006/picture">
+                  <pic:nvPicPr>
+                    <pic:cNvPr id="245425881" name=""/>
+                    <pic:cNvPicPr/>
+                  </pic:nvPicPr>
+                  <pic:blipFill>
+                    <a:blip r:embed="rId7"/>
+                    <a:stretch>
+                      <a:fillRect/>
+                    </a:stretch>
+                  </pic:blipFill>
+                  <pic:spPr>
+                    <a:xfrm>
+                      <a:off x="0" y="0"/>
+                      <a:ext cx="5731510" cy="1989455"/>
+                    </a:xfrm>
+                    <a:prstGeom prst="rect">
+                      <a:avLst/>
+                    </a:prstGeom>
+                  </pic:spPr>
+                </pic:pic>
+              </a:graphicData>
+            </a:graphic>
+          </wp:inline>
+        </w:drawing>
+      </w:r>
+    </w:p>
+    <w:p>
+      <w:pPr>
+        <w:rPr>
+          <w:b/>
+          <w:bCs/>
+        </w:rPr>
+      </w:pPr>
+    </w:p>
+    <w:p>
+      <w:pPr>
+        <w:rPr>
+          <w:b/>
+          <w:bCs/>
+        </w:rPr>
+      </w:pPr>
+      <w:r>
+        <w:rPr>
+          <w:b/>
+          <w:bCs/>
+        </w:rPr>
+        <w:t>3.6</w:t>
+      </w:r>
+    </w:p>
+    <w:p>
+      <w:pPr>
+        <w:rPr>
+          <w:b/>
+          <w:bCs/>
+        </w:rPr>
+      </w:pPr>
+      <w:r>
+        <w:rPr>
+          <w:noProof/>
+        </w:rPr>
+        <w:drawing>
+          <wp:inline distT="0" distB="0" distL="0" distR="0" wp14:anchorId="696BD473" wp14:editId="13833B4E">
+            <wp:extent cx="5731510" cy="1083310"/>
+            <wp:effectExtent l="0" t="0" r="2540" b="2540"/>
+            <wp:docPr id="804008946" name="Picture 1"/>
+            <wp:cNvGraphicFramePr>
+              <a:graphicFrameLocks xmlns:a="http://schemas.openxmlformats.org/drawingml/2006/main" noChangeAspect="1"/>
+            </wp:cNvGraphicFramePr>
+            <a:graphic xmlns:a="http://schemas.openxmlformats.org/drawingml/2006/main">
+              <a:graphicData uri="http://schemas.openxmlformats.org/drawingml/2006/picture">
+                <pic:pic xmlns:pic="http://schemas.openxmlformats.org/drawingml/2006/picture">
+                  <pic:nvPicPr>
+                    <pic:cNvPr id="804008946" name=""/>
+                    <pic:cNvPicPr/>
+                  </pic:nvPicPr>
+                  <pic:blipFill>
+                    <a:blip r:embed="rId8"/>
+                    <a:stretch>
+                      <a:fillRect/>
+                    </a:stretch>
+                  </pic:blipFill>
+                  <pic:spPr>
+                    <a:xfrm>
+                      <a:off x="0" y="0"/>
+                      <a:ext cx="5731510" cy="1083310"/>
+                    </a:xfrm>
+                    <a:prstGeom prst="rect">
+                      <a:avLst/>
+                    </a:prstGeom>
+                  </pic:spPr>
+                </pic:pic>
+              </a:graphicData>
+            </a:graphic>
+          </wp:inline>
+        </w:drawing>
+      </w:r>
+    </w:p>
+    <w:p>
+      <w:pPr>
+        <w:rPr>
+          <w:b/>
+          <w:bCs/>
+        </w:rPr>
+      </w:pPr>
+    </w:p>
+    <w:p>
+      <w:pPr>
+        <w:rPr>
+          <w:b/>
+          <w:bCs/>
+        </w:rPr>
+      </w:pPr>
+      <w:r>
+        <w:rPr>
+          <w:b/>
+          <w:bCs/>
+        </w:rPr>
+        <w:t>3.7</w:t>
       </w:r>
     </w:p>
     <w:sectPr>
@@ -523,7 +817,6 @@
   <w:style w:type="character" w:default="1" w:styleId="DefaultParagraphFont">
     <w:name w:val="Default Paragraph Font"/>
     <w:uiPriority w:val="1"/>
-    <w:semiHidden/>
     <w:unhideWhenUsed/>
   </w:style>
   <w:style w:type="table" w:default="1" w:styleId="TableNormal">
